--- a/Entrevista APP.docx
+++ b/Entrevista APP.docx
@@ -1022,33 +1022,7 @@
           <w:shd w:val="clear" w:color="auto" w:fill="FFFFFF"/>
           <w:lang w:val="es-AR"/>
         </w:rPr>
-        <w:t xml:space="preserve">La guardia es un </w:t>
-      </w:r>
-      <w:proofErr w:type="spellStart"/>
-      <w:r>
-        <w:rPr>
-          <w:rFonts w:ascii="Times New Roman" w:eastAsia="Times New Roman" w:hAnsi="Times New Roman" w:cs="Times New Roman"/>
-          <w:b/>
-          <w:color w:val="282625"/>
-          <w:sz w:val="24"/>
-          <w:szCs w:val="24"/>
-          <w:shd w:val="clear" w:color="auto" w:fill="FFFFFF"/>
-          <w:lang w:val="es-AR"/>
-        </w:rPr>
-        <w:t>un</w:t>
-      </w:r>
-      <w:proofErr w:type="spellEnd"/>
-      <w:r>
-        <w:rPr>
-          <w:rFonts w:ascii="Times New Roman" w:eastAsia="Times New Roman" w:hAnsi="Times New Roman" w:cs="Times New Roman"/>
-          <w:b/>
-          <w:color w:val="282625"/>
-          <w:sz w:val="24"/>
-          <w:szCs w:val="24"/>
-          <w:shd w:val="clear" w:color="auto" w:fill="FFFFFF"/>
-          <w:lang w:val="es-AR"/>
-        </w:rPr>
-        <w:t xml:space="preserve"> lugar de emergencia un </w:t>
+        <w:t xml:space="preserve">La guardia es un lugar de emergencia un </w:t>
       </w:r>
       <w:proofErr w:type="gramStart"/>
       <w:r>
@@ -1347,7 +1321,29 @@
           <w:shd w:val="clear" w:color="auto" w:fill="FFFFFF"/>
           <w:lang w:val="es-AR"/>
         </w:rPr>
-        <w:t xml:space="preserve"> que encima son enemigos o que, se definen ellos mismos como enemigos y que eso también implicaba toda una turbulencia institucional que me parece buenísimo poder decirlo, yo no he hablado con ellos, y en ese paso nosotros empezamos a ser convocado por la coordinadora de la guardia de la Dirección Provincial, no la telefónica, era la telefónica y </w:t>
+        <w:t xml:space="preserve"> que encima son enemigos o que, se definen ellos mismos como enemigos y que eso también implicaba toda una turbulencia institucional que me parec</w:t>
+      </w:r>
+      <w:r>
+        <w:rPr>
+          <w:rFonts w:ascii="Times New Roman" w:eastAsia="Times New Roman" w:hAnsi="Times New Roman" w:cs="Times New Roman"/>
+          <w:color w:val="282625"/>
+          <w:sz w:val="24"/>
+          <w:szCs w:val="24"/>
+          <w:shd w:val="clear" w:color="auto" w:fill="FFFFFF"/>
+          <w:lang w:val="es-AR"/>
+        </w:rPr>
+        <w:t xml:space="preserve">e buenísimo poder decirlo, yo </w:t>
+      </w:r>
+      <w:r>
+        <w:rPr>
+          <w:rFonts w:ascii="Times New Roman" w:eastAsia="Times New Roman" w:hAnsi="Times New Roman" w:cs="Times New Roman"/>
+          <w:color w:val="282625"/>
+          <w:sz w:val="24"/>
+          <w:szCs w:val="24"/>
+          <w:shd w:val="clear" w:color="auto" w:fill="FFFFFF"/>
+          <w:lang w:val="es-AR"/>
+        </w:rPr>
+        <w:t xml:space="preserve"> he hablado con ellos, y en ese paso nosotros empezamos a ser convocado por la coordinadora de la guardia de la Dirección Provincial, no la telefónica, era la telefónica y </w:t>
       </w:r>
       <w:r>
         <w:rPr>
@@ -1442,30 +1438,68 @@
           <w:shd w:val="clear" w:color="auto" w:fill="FFFFFF"/>
           <w:lang w:val="es-AR"/>
         </w:rPr>
-        <w:t xml:space="preserve"> el otro día había escuchado un chiste muy gracioso que era  un diálogo:   una pregunta que decía “¿Este es el club de los intensos?”, y abajo le responden “más te vale hijo de puta”, este tipo intensidad era lo que pasaba en la guardia en ese momento, una carga y un 320 enchufado.  En ese momento viendo toda la desesperación de los compañeros que estaban adentro, que a su vez era bastante delicado, yo lo que lo que pude decir en ese momento era que </w:t>
-      </w:r>
-      <w:r>
-        <w:rPr>
-          <w:rFonts w:ascii="Times New Roman" w:eastAsia="Times New Roman" w:hAnsi="Times New Roman" w:cs="Times New Roman"/>
-          <w:b/>
-          <w:color w:val="282625"/>
-          <w:sz w:val="24"/>
-          <w:szCs w:val="24"/>
-          <w:shd w:val="clear" w:color="auto" w:fill="FFFFFF"/>
-          <w:lang w:val="es-AR"/>
-        </w:rPr>
-        <w:t>“se usaba nuestra carne como carne picada para tapar agujeros”</w:t>
-      </w:r>
-      <w:r>
-        <w:rPr>
-          <w:rFonts w:ascii="Times New Roman" w:eastAsia="Times New Roman" w:hAnsi="Times New Roman" w:cs="Times New Roman"/>
-          <w:color w:val="282625"/>
-          <w:sz w:val="24"/>
-          <w:szCs w:val="24"/>
-          <w:shd w:val="clear" w:color="auto" w:fill="FFFFFF"/>
-          <w:lang w:val="es-AR"/>
-        </w:rPr>
-        <w:t xml:space="preserve"> que todavía muchos de las personas con las que trabajó la siguen usando a esa expresión. Después de este cambio tan dramático y en otra entrevista que me hace un psicólogo que hizo su maestría en psicología comunitaria, que él había sido el psicólogo de un pibe con el que yo había trabajado en Cañada de Gómez, que el año pasado fallece el pibe con el que yo había trabajado 5 años y él había sido su psicólogo durante 5 años, la entrevista la tenemos antes, un año antes de que él muera, </w:t>
+        <w:t xml:space="preserve"> el otro día había escuchado un chiste muy gracioso que era  un diálogo:   una pregunta que decía “¿Este es el club de los intensos?”, y abajo le responden “más te vale hijo de puta”, este tipo intensidad era lo que pasaba en la guardia en ese momento, una carga y un 320 enchufado.  En ese momento viendo toda la desesperación de los compañeros que estaban adentro, que a su vez era bastante delicado, yo lo que lo que pude decir en ese momento era </w:t>
+      </w:r>
+      <w:r>
+        <w:rPr>
+          <w:rFonts w:ascii="Times New Roman" w:eastAsia="Times New Roman" w:hAnsi="Times New Roman" w:cs="Times New Roman"/>
+          <w:color w:val="282625"/>
+          <w:sz w:val="24"/>
+          <w:szCs w:val="24"/>
+          <w:highlight w:val="yellow"/>
+          <w:shd w:val="clear" w:color="auto" w:fill="FFFFFF"/>
+          <w:lang w:val="es-AR"/>
+        </w:rPr>
+        <w:t xml:space="preserve">que </w:t>
+      </w:r>
+      <w:r>
+        <w:rPr>
+          <w:rFonts w:ascii="Times New Roman" w:eastAsia="Times New Roman" w:hAnsi="Times New Roman" w:cs="Times New Roman"/>
+          <w:b/>
+          <w:color w:val="282625"/>
+          <w:sz w:val="24"/>
+          <w:szCs w:val="24"/>
+          <w:highlight w:val="yellow"/>
+          <w:shd w:val="clear" w:color="auto" w:fill="FFFFFF"/>
+          <w:lang w:val="es-AR"/>
+        </w:rPr>
+        <w:t>“se usaba nuestra carne como carne picada para tapar agujeros</w:t>
+      </w:r>
+      <w:r>
+        <w:rPr>
+          <w:rFonts w:ascii="Times New Roman" w:eastAsia="Times New Roman" w:hAnsi="Times New Roman" w:cs="Times New Roman"/>
+          <w:b/>
+          <w:color w:val="282625"/>
+          <w:sz w:val="24"/>
+          <w:szCs w:val="24"/>
+          <w:shd w:val="clear" w:color="auto" w:fill="FFFFFF"/>
+          <w:lang w:val="es-AR"/>
+        </w:rPr>
+        <w:t>”</w:t>
+      </w:r>
+      <w:r>
+        <w:rPr>
+          <w:rFonts w:ascii="Times New Roman" w:eastAsia="Times New Roman" w:hAnsi="Times New Roman" w:cs="Times New Roman"/>
+          <w:color w:val="282625"/>
+          <w:sz w:val="24"/>
+          <w:szCs w:val="24"/>
+          <w:shd w:val="clear" w:color="auto" w:fill="FFFFFF"/>
+          <w:lang w:val="es-AR"/>
+        </w:rPr>
+        <w:t xml:space="preserve"> que todavía muchos de las personas con las que trabajó la siguen usando a esa expresión. Después de este cambio tan dramático y en otra entrevista que me hace un psicólogo que hizo su maestría en psicología comunitaria, que él había si</w:t>
+      </w:r>
+      <w:bookmarkStart w:id="0" w:name="_GoBack"/>
+      <w:bookmarkEnd w:id="0"/>
+      <w:r>
+        <w:rPr>
+          <w:rFonts w:ascii="Times New Roman" w:eastAsia="Times New Roman" w:hAnsi="Times New Roman" w:cs="Times New Roman"/>
+          <w:color w:val="282625"/>
+          <w:sz w:val="24"/>
+          <w:szCs w:val="24"/>
+          <w:shd w:val="clear" w:color="auto" w:fill="FFFFFF"/>
+          <w:lang w:val="es-AR"/>
+        </w:rPr>
+        <w:t xml:space="preserve">do el psicólogo de un pibe con el que yo había trabajado en Cañada de Gómez, que el año pasado fallece el pibe con el que yo había trabajado 5 años y él había sido su psicólogo durante 5 años, la entrevista la tenemos antes, un año antes de que él muera, </w:t>
       </w:r>
       <w:r>
         <w:rPr>
@@ -1513,16 +1547,30 @@
           <w:shd w:val="clear" w:color="auto" w:fill="FFFFFF"/>
           <w:lang w:val="es-AR"/>
         </w:rPr>
-        <w:t xml:space="preserve">que había que poder entender o sospechar porque al acompañamiento personalizado se lo trataba como </w:t>
-      </w:r>
-      <w:proofErr w:type="spellStart"/>
-      <w:r>
-        <w:rPr>
-          <w:rFonts w:ascii="Times New Roman" w:eastAsia="Times New Roman" w:hAnsi="Times New Roman" w:cs="Times New Roman"/>
-          <w:b/>
-          <w:color w:val="282625"/>
-          <w:sz w:val="24"/>
-          <w:szCs w:val="24"/>
+        <w:t>que había que poder entender o sospechar porq</w:t>
+      </w:r>
+      <w:r>
+        <w:rPr>
+          <w:rFonts w:ascii="Times New Roman" w:eastAsia="Times New Roman" w:hAnsi="Times New Roman" w:cs="Times New Roman"/>
+          <w:b/>
+          <w:color w:val="282625"/>
+          <w:sz w:val="24"/>
+          <w:szCs w:val="24"/>
+          <w:highlight w:val="yellow"/>
+          <w:shd w:val="clear" w:color="auto" w:fill="FFFFFF"/>
+          <w:lang w:val="es-AR"/>
+        </w:rPr>
+        <w:t xml:space="preserve">ue al acompañamiento personalizado se lo trataba como </w:t>
+      </w:r>
+      <w:proofErr w:type="spellStart"/>
+      <w:r>
+        <w:rPr>
+          <w:rFonts w:ascii="Times New Roman" w:eastAsia="Times New Roman" w:hAnsi="Times New Roman" w:cs="Times New Roman"/>
+          <w:b/>
+          <w:color w:val="282625"/>
+          <w:sz w:val="24"/>
+          <w:szCs w:val="24"/>
+          <w:highlight w:val="yellow"/>
           <w:shd w:val="clear" w:color="auto" w:fill="FFFFFF"/>
           <w:lang w:val="es-AR"/>
         </w:rPr>
@@ -1536,10 +1584,23 @@
           <w:color w:val="282625"/>
           <w:sz w:val="24"/>
           <w:szCs w:val="24"/>
-          <w:shd w:val="clear" w:color="auto" w:fill="FFFFFF"/>
-          <w:lang w:val="es-AR"/>
-        </w:rPr>
-        <w:t xml:space="preserve"> institucional. Bajo la figura del acompañante ingresan un montón de categorías </w:t>
+          <w:highlight w:val="yellow"/>
+          <w:shd w:val="clear" w:color="auto" w:fill="FFFFFF"/>
+          <w:lang w:val="es-AR"/>
+        </w:rPr>
+        <w:t xml:space="preserve"> institucional.</w:t>
+      </w:r>
+      <w:r>
+        <w:rPr>
+          <w:rFonts w:ascii="Times New Roman" w:eastAsia="Times New Roman" w:hAnsi="Times New Roman" w:cs="Times New Roman"/>
+          <w:b/>
+          <w:color w:val="282625"/>
+          <w:sz w:val="24"/>
+          <w:szCs w:val="24"/>
+          <w:shd w:val="clear" w:color="auto" w:fill="FFFFFF"/>
+          <w:lang w:val="es-AR"/>
+        </w:rPr>
+        <w:t xml:space="preserve"> Bajo la figura del acompañante ingresan un montón de categorías </w:t>
       </w:r>
       <w:proofErr w:type="spellStart"/>
       <w:r>
@@ -3623,8 +3684,6 @@
         </w:rPr>
         <w:t>. Y</w:t>
       </w:r>
-      <w:bookmarkStart w:id="0" w:name="_GoBack"/>
-      <w:bookmarkEnd w:id="0"/>
       <w:r>
         <w:rPr>
           <w:rFonts w:ascii="Times New Roman" w:eastAsia="Times New Roman" w:hAnsi="Times New Roman" w:cs="Times New Roman"/>
